--- a/Summary/MARKET SEGMENTATION SUMMARY.docx
+++ b/Summary/MARKET SEGMENTATION SUMMARY.docx
@@ -351,6 +351,2764 @@
         </w:rPr>
         <w:lastRenderedPageBreak/>
         <w:t>segmentation requires a resolute sense of purpose, patience, and dedication to overcome inevitable challenges.</w:t>
+      </w:r>
+    </w:p>
+    <w:p>
+      <w:pPr>
+        <w:pStyle w:val="ListParagraph"/>
+        <w:numPr>
+          <w:ilvl w:val="0"/>
+          <w:numId w:val="1"/>
+        </w:numPr>
+        <w:jc w:val="both"/>
+        <w:rPr>
+          <w:sz w:val="24"/>
+          <w:szCs w:val="24"/>
+        </w:rPr>
+      </w:pPr>
+      <w:r>
+        <w:rPr>
+          <w:b/>
+          <w:bCs/>
+          <w:sz w:val="24"/>
+          <w:szCs w:val="24"/>
+        </w:rPr>
+        <w:t>Step 1 Checklist</w:t>
+      </w:r>
+    </w:p>
+    <w:p>
+      <w:pPr>
+        <w:pStyle w:val="ListParagraph"/>
+        <w:jc w:val="both"/>
+        <w:rPr>
+          <w:sz w:val="24"/>
+          <w:szCs w:val="24"/>
+        </w:rPr>
+      </w:pPr>
+      <w:r>
+        <w:rPr>
+          <w:sz w:val="24"/>
+          <w:szCs w:val="24"/>
+        </w:rPr>
+        <w:t>Th</w:t>
+      </w:r>
+      <w:r>
+        <w:rPr>
+          <w:sz w:val="24"/>
+          <w:szCs w:val="24"/>
+        </w:rPr>
+        <w:t>e</w:t>
+      </w:r>
+      <w:r>
+        <w:rPr>
+          <w:sz w:val="24"/>
+          <w:szCs w:val="24"/>
+        </w:rPr>
+        <w:t xml:space="preserve"> first checklist includes not only tasks, but also a series of questions which,</w:t>
+      </w:r>
+    </w:p>
+    <w:p>
+      <w:pPr>
+        <w:pStyle w:val="ListParagraph"/>
+        <w:jc w:val="both"/>
+        <w:rPr>
+          <w:sz w:val="24"/>
+          <w:szCs w:val="24"/>
+        </w:rPr>
+      </w:pPr>
+      <w:r>
+        <w:rPr>
+          <w:sz w:val="24"/>
+          <w:szCs w:val="24"/>
+        </w:rPr>
+        <w:t>if not answered in the affirmative, serve as knock-out criteria. For example: if an</w:t>
+      </w:r>
+    </w:p>
+    <w:p>
+      <w:pPr>
+        <w:pStyle w:val="ListParagraph"/>
+        <w:jc w:val="both"/>
+        <w:rPr>
+          <w:sz w:val="24"/>
+          <w:szCs w:val="24"/>
+        </w:rPr>
+      </w:pPr>
+      <w:r>
+        <w:rPr>
+          <w:sz w:val="24"/>
+          <w:szCs w:val="24"/>
+        </w:rPr>
+        <w:t>organisation is not market-oriented, even the finest of market segmentation analyses</w:t>
+      </w:r>
+    </w:p>
+    <w:p>
+      <w:pPr>
+        <w:pStyle w:val="ListParagraph"/>
+        <w:jc w:val="both"/>
+        <w:rPr>
+          <w:sz w:val="24"/>
+          <w:szCs w:val="24"/>
+        </w:rPr>
+      </w:pPr>
+      <w:r>
+        <w:rPr>
+          <w:sz w:val="24"/>
+          <w:szCs w:val="24"/>
+        </w:rPr>
+        <w:t>cannot be successfully implemented.</w:t>
+      </w:r>
+    </w:p>
+    <w:p>
+      <w:pPr>
+        <w:jc w:val="both"/>
+        <w:rPr>
+          <w:sz w:val="24"/>
+          <w:szCs w:val="24"/>
+        </w:rPr>
+      </w:pPr>
+    </w:p>
+    <w:p>
+      <w:pPr>
+        <w:jc w:val="both"/>
+        <w:rPr>
+          <w:sz w:val="24"/>
+          <w:szCs w:val="24"/>
+        </w:rPr>
+      </w:pPr>
+      <w:r>
+        <w:rPr>
+          <w:b/>
+          <w:bCs/>
+          <w:sz w:val="24"/>
+          <w:szCs w:val="24"/>
+        </w:rPr>
+        <w:t>STEP 2: SPECIFYING THE IDEAL TARGET</w:t>
+      </w:r>
+    </w:p>
+    <w:p>
+      <w:pPr>
+        <w:jc w:val="both"/>
+        <w:rPr>
+          <w:sz w:val="24"/>
+          <w:szCs w:val="24"/>
+        </w:rPr>
+      </w:pPr>
+      <w:r>
+        <w:rPr>
+          <w:sz w:val="24"/>
+          <w:szCs w:val="24"/>
+        </w:rPr>
+        <w:t>The text discusses the third layer of market segmentation analysis, emphasizing the crucial role of user input throughout the process to ensure useful results for an organization. This involvement goes beyond initial briefings or final marketing mix development and requires active participation in most stages.</w:t>
+      </w:r>
+    </w:p>
+    <w:p>
+      <w:pPr>
+        <w:ind w:left="360"/>
+        <w:jc w:val="both"/>
+        <w:rPr>
+          <w:sz w:val="24"/>
+          <w:szCs w:val="24"/>
+        </w:rPr>
+      </w:pPr>
+    </w:p>
+    <w:p>
+      <w:pPr>
+        <w:pStyle w:val="ListParagraph"/>
+        <w:numPr>
+          <w:ilvl w:val="0"/>
+          <w:numId w:val="1"/>
+        </w:numPr>
+        <w:jc w:val="both"/>
+        <w:rPr>
+          <w:sz w:val="24"/>
+          <w:szCs w:val="24"/>
+        </w:rPr>
+      </w:pPr>
+      <w:r>
+        <w:rPr>
+          <w:sz w:val="24"/>
+          <w:szCs w:val="24"/>
+        </w:rPr>
+        <w:t>In Step 1, the organization commits to investigating the value of a segmentation strategy. In Step 2, the organization must conceptualize and guide many following steps, particularly Step 3 (data collection) and Step 8 (selecting target segments). Specifically, in Step 2, the organization must determine two sets of segment evaluation criteria:</w:t>
+      </w:r>
+    </w:p>
+    <w:p>
+      <w:pPr>
+        <w:pStyle w:val="ListParagraph"/>
+        <w:jc w:val="both"/>
+        <w:rPr>
+          <w:sz w:val="24"/>
+          <w:szCs w:val="24"/>
+        </w:rPr>
+      </w:pPr>
+    </w:p>
+    <w:p>
+      <w:pPr>
+        <w:pStyle w:val="ListParagraph"/>
+        <w:jc w:val="both"/>
+        <w:rPr>
+          <w:sz w:val="24"/>
+          <w:szCs w:val="24"/>
+        </w:rPr>
+      </w:pPr>
+      <w:r>
+        <w:rPr>
+          <w:sz w:val="24"/>
+          <w:szCs w:val="24"/>
+        </w:rPr>
+        <w:t>1. Knock-Out Criteria: These are essential, non-negotiable features that any potential segment must meet for the organization to consider targeting it.</w:t>
+      </w:r>
+    </w:p>
+    <w:p>
+      <w:pPr>
+        <w:pStyle w:val="ListParagraph"/>
+        <w:jc w:val="both"/>
+        <w:rPr>
+          <w:sz w:val="24"/>
+          <w:szCs w:val="24"/>
+        </w:rPr>
+      </w:pPr>
+      <w:r>
+        <w:rPr>
+          <w:sz w:val="24"/>
+          <w:szCs w:val="24"/>
+        </w:rPr>
+        <w:t>2. Attractiveness Criteria: These criteria evaluate the relative attractiveness of market segments that meet the knock-out criteria.</w:t>
+      </w:r>
+    </w:p>
+    <w:p>
+      <w:pPr>
+        <w:pStyle w:val="ListParagraph"/>
+        <w:jc w:val="both"/>
+        <w:rPr>
+          <w:sz w:val="24"/>
+          <w:szCs w:val="24"/>
+        </w:rPr>
+      </w:pPr>
+    </w:p>
+    <w:p>
+      <w:pPr>
+        <w:pStyle w:val="ListParagraph"/>
+        <w:numPr>
+          <w:ilvl w:val="0"/>
+          <w:numId w:val="1"/>
+        </w:numPr>
+        <w:jc w:val="both"/>
+        <w:rPr>
+          <w:sz w:val="24"/>
+          <w:szCs w:val="24"/>
+        </w:rPr>
+      </w:pPr>
+      <w:r>
+        <w:rPr>
+          <w:sz w:val="24"/>
+          <w:szCs w:val="24"/>
+        </w:rPr>
+        <w:t xml:space="preserve">While the literature typically does not distinguish between these two sets, it provides various possible evaluation criteria in detail. </w:t>
+      </w:r>
+    </w:p>
+    <w:p>
+      <w:pPr>
+        <w:pStyle w:val="ListParagraph"/>
+        <w:jc w:val="both"/>
+        <w:rPr>
+          <w:sz w:val="24"/>
+          <w:szCs w:val="24"/>
+        </w:rPr>
+      </w:pPr>
+    </w:p>
+    <w:p>
+      <w:pPr>
+        <w:pStyle w:val="ListParagraph"/>
+        <w:jc w:val="both"/>
+        <w:rPr>
+          <w:b/>
+          <w:bCs/>
+          <w:sz w:val="24"/>
+          <w:szCs w:val="24"/>
+          <w:u w:val="single"/>
+        </w:rPr>
+      </w:pPr>
+      <w:r>
+        <w:rPr>
+          <w:sz w:val="24"/>
+          <w:szCs w:val="24"/>
+        </w:rPr>
+        <w:t xml:space="preserve"> </w:t>
+      </w:r>
+      <w:r>
+        <w:rPr>
+          <w:b/>
+          <w:bCs/>
+          <w:sz w:val="24"/>
+          <w:szCs w:val="24"/>
+          <w:u w:val="single"/>
+        </w:rPr>
+        <w:t>Proposed Criteria for Market Segment Evaluation</w:t>
+      </w:r>
+    </w:p>
+    <w:p>
+      <w:pPr>
+        <w:pStyle w:val="ListParagraph"/>
+        <w:jc w:val="both"/>
+        <w:rPr>
+          <w:sz w:val="24"/>
+          <w:szCs w:val="24"/>
+        </w:rPr>
+      </w:pPr>
+    </w:p>
+    <w:p>
+      <w:pPr>
+        <w:pStyle w:val="ListParagraph"/>
+        <w:jc w:val="both"/>
+        <w:rPr>
+          <w:sz w:val="24"/>
+          <w:szCs w:val="24"/>
+        </w:rPr>
+      </w:pPr>
+      <w:r>
+        <w:rPr>
+          <w:sz w:val="24"/>
+          <w:szCs w:val="24"/>
+        </w:rPr>
+        <w:t>The table contains criteria proposed by various authors over time, showing a wide range of considerations for evaluating market segments. The criteria are categorized by source and include aspects such as measurability, substantiality, accessibility, differentiation, profitability, and compatibility with the company.</w:t>
+      </w:r>
+    </w:p>
+    <w:p>
+      <w:pPr>
+        <w:pStyle w:val="ListParagraph"/>
+        <w:jc w:val="both"/>
+        <w:rPr>
+          <w:sz w:val="24"/>
+          <w:szCs w:val="24"/>
+        </w:rPr>
+      </w:pPr>
+    </w:p>
+    <w:p>
+      <w:pPr>
+        <w:pStyle w:val="ListParagraph"/>
+        <w:numPr>
+          <w:ilvl w:val="0"/>
+          <w:numId w:val="1"/>
+        </w:numPr>
+        <w:jc w:val="both"/>
+        <w:rPr>
+          <w:sz w:val="24"/>
+          <w:szCs w:val="24"/>
+        </w:rPr>
+      </w:pPr>
+      <w:r>
+        <w:rPr>
+          <w:sz w:val="24"/>
+          <w:szCs w:val="24"/>
+        </w:rPr>
+        <w:t>Criteria Overview by Source:</w:t>
+      </w:r>
+    </w:p>
+    <w:p>
+      <w:pPr>
+        <w:pStyle w:val="ListParagraph"/>
+        <w:jc w:val="both"/>
+        <w:rPr>
+          <w:sz w:val="24"/>
+          <w:szCs w:val="24"/>
+        </w:rPr>
+      </w:pPr>
+    </w:p>
+    <w:p>
+      <w:pPr>
+        <w:pStyle w:val="ListParagraph"/>
+        <w:numPr>
+          <w:ilvl w:val="0"/>
+          <w:numId w:val="3"/>
+        </w:numPr>
+        <w:jc w:val="both"/>
+        <w:rPr>
+          <w:sz w:val="24"/>
+          <w:szCs w:val="24"/>
+        </w:rPr>
+      </w:pPr>
+      <w:r>
+        <w:rPr>
+          <w:sz w:val="24"/>
+          <w:szCs w:val="24"/>
+        </w:rPr>
+        <w:t>Day (1984):</w:t>
+      </w:r>
+    </w:p>
+    <w:p>
+      <w:pPr>
+        <w:ind w:left="360"/>
+        <w:jc w:val="both"/>
+        <w:rPr>
+          <w:sz w:val="24"/>
+          <w:szCs w:val="24"/>
+        </w:rPr>
+      </w:pPr>
+      <w:r>
+        <w:rPr>
+          <w:sz w:val="24"/>
+          <w:szCs w:val="24"/>
+        </w:rPr>
+        <w:t>Measurable</w:t>
+      </w:r>
+    </w:p>
+    <w:p>
+      <w:pPr>
+        <w:ind w:left="360"/>
+        <w:jc w:val="both"/>
+        <w:rPr>
+          <w:sz w:val="24"/>
+          <w:szCs w:val="24"/>
+        </w:rPr>
+      </w:pPr>
+      <w:r>
+        <w:rPr>
+          <w:sz w:val="24"/>
+          <w:szCs w:val="24"/>
+        </w:rPr>
+        <w:t>Substantial</w:t>
+      </w:r>
+    </w:p>
+    <w:p>
+      <w:pPr>
+        <w:ind w:left="360"/>
+        <w:jc w:val="both"/>
+        <w:rPr>
+          <w:sz w:val="24"/>
+          <w:szCs w:val="24"/>
+        </w:rPr>
+      </w:pPr>
+      <w:r>
+        <w:rPr>
+          <w:sz w:val="24"/>
+          <w:szCs w:val="24"/>
+        </w:rPr>
+        <w:lastRenderedPageBreak/>
+        <w:t xml:space="preserve">   - Accessible</w:t>
+      </w:r>
+    </w:p>
+    <w:p>
+      <w:pPr>
+        <w:ind w:left="360"/>
+        <w:jc w:val="both"/>
+        <w:rPr>
+          <w:sz w:val="24"/>
+          <w:szCs w:val="24"/>
+        </w:rPr>
+      </w:pPr>
+      <w:r>
+        <w:rPr>
+          <w:sz w:val="24"/>
+          <w:szCs w:val="24"/>
+        </w:rPr>
+        <w:t xml:space="preserve">   - Sufficiently different</w:t>
+      </w:r>
+    </w:p>
+    <w:p>
+      <w:pPr>
+        <w:ind w:left="360"/>
+        <w:jc w:val="both"/>
+        <w:rPr>
+          <w:sz w:val="24"/>
+          <w:szCs w:val="24"/>
+        </w:rPr>
+      </w:pPr>
+      <w:r>
+        <w:rPr>
+          <w:sz w:val="24"/>
+          <w:szCs w:val="24"/>
+        </w:rPr>
+        <w:t xml:space="preserve">   - At suitable life-cycle stage</w:t>
+      </w:r>
+    </w:p>
+    <w:p>
+      <w:pPr>
+        <w:ind w:left="360"/>
+        <w:jc w:val="both"/>
+        <w:rPr>
+          <w:sz w:val="24"/>
+          <w:szCs w:val="24"/>
+        </w:rPr>
+      </w:pPr>
+    </w:p>
+    <w:p>
+      <w:pPr>
+        <w:ind w:left="360"/>
+        <w:jc w:val="both"/>
+        <w:rPr>
+          <w:sz w:val="24"/>
+          <w:szCs w:val="24"/>
+        </w:rPr>
+      </w:pPr>
+      <w:r>
+        <w:rPr>
+          <w:sz w:val="24"/>
+          <w:szCs w:val="24"/>
+        </w:rPr>
+        <w:t>2. Croft (1994):</w:t>
+      </w:r>
+    </w:p>
+    <w:p>
+      <w:pPr>
+        <w:ind w:left="360"/>
+        <w:jc w:val="both"/>
+        <w:rPr>
+          <w:sz w:val="24"/>
+          <w:szCs w:val="24"/>
+        </w:rPr>
+      </w:pPr>
+      <w:r>
+        <w:rPr>
+          <w:sz w:val="24"/>
+          <w:szCs w:val="24"/>
+        </w:rPr>
+        <w:t xml:space="preserve">   - Large enough</w:t>
+      </w:r>
+    </w:p>
+    <w:p>
+      <w:pPr>
+        <w:ind w:left="360"/>
+        <w:jc w:val="both"/>
+        <w:rPr>
+          <w:sz w:val="24"/>
+          <w:szCs w:val="24"/>
+        </w:rPr>
+      </w:pPr>
+      <w:r>
+        <w:rPr>
+          <w:sz w:val="24"/>
+          <w:szCs w:val="24"/>
+        </w:rPr>
+        <w:t xml:space="preserve">   - Growing</w:t>
+      </w:r>
+    </w:p>
+    <w:p>
+      <w:pPr>
+        <w:ind w:left="360"/>
+        <w:jc w:val="both"/>
+        <w:rPr>
+          <w:sz w:val="24"/>
+          <w:szCs w:val="24"/>
+        </w:rPr>
+      </w:pPr>
+      <w:r>
+        <w:rPr>
+          <w:sz w:val="24"/>
+          <w:szCs w:val="24"/>
+        </w:rPr>
+        <w:t xml:space="preserve">   - Competitively advantageous</w:t>
+      </w:r>
+    </w:p>
+    <w:p>
+      <w:pPr>
+        <w:ind w:left="360"/>
+        <w:jc w:val="both"/>
+        <w:rPr>
+          <w:sz w:val="24"/>
+          <w:szCs w:val="24"/>
+        </w:rPr>
+      </w:pPr>
+      <w:r>
+        <w:rPr>
+          <w:sz w:val="24"/>
+          <w:szCs w:val="24"/>
+        </w:rPr>
+        <w:t xml:space="preserve">   - Profitable</w:t>
+      </w:r>
+    </w:p>
+    <w:p>
+      <w:pPr>
+        <w:ind w:left="360"/>
+        <w:jc w:val="both"/>
+        <w:rPr>
+          <w:sz w:val="24"/>
+          <w:szCs w:val="24"/>
+        </w:rPr>
+      </w:pPr>
+      <w:r>
+        <w:rPr>
+          <w:sz w:val="24"/>
+          <w:szCs w:val="24"/>
+        </w:rPr>
+        <w:t xml:space="preserve">   - Likely technological changes</w:t>
+      </w:r>
+    </w:p>
+    <w:p>
+      <w:pPr>
+        <w:ind w:left="360"/>
+        <w:jc w:val="both"/>
+        <w:rPr>
+          <w:sz w:val="24"/>
+          <w:szCs w:val="24"/>
+        </w:rPr>
+      </w:pPr>
+      <w:r>
+        <w:rPr>
+          <w:sz w:val="24"/>
+          <w:szCs w:val="24"/>
+        </w:rPr>
+        <w:t xml:space="preserve">   - Sensitivity to price</w:t>
+      </w:r>
+    </w:p>
+    <w:p>
+      <w:pPr>
+        <w:ind w:left="360"/>
+        <w:jc w:val="both"/>
+        <w:rPr>
+          <w:sz w:val="24"/>
+          <w:szCs w:val="24"/>
+        </w:rPr>
+      </w:pPr>
+      <w:r>
+        <w:rPr>
+          <w:sz w:val="24"/>
+          <w:szCs w:val="24"/>
+        </w:rPr>
+        <w:t xml:space="preserve">   - Barriers to entry</w:t>
+      </w:r>
+    </w:p>
+    <w:p>
+      <w:pPr>
+        <w:ind w:left="360"/>
+        <w:jc w:val="both"/>
+        <w:rPr>
+          <w:sz w:val="24"/>
+          <w:szCs w:val="24"/>
+        </w:rPr>
+      </w:pPr>
+      <w:r>
+        <w:rPr>
+          <w:sz w:val="24"/>
+          <w:szCs w:val="24"/>
+        </w:rPr>
+        <w:t xml:space="preserve">   - Buyer or supplier bargaining power</w:t>
+      </w:r>
+    </w:p>
+    <w:p>
+      <w:pPr>
+        <w:ind w:left="360"/>
+        <w:jc w:val="both"/>
+        <w:rPr>
+          <w:sz w:val="24"/>
+          <w:szCs w:val="24"/>
+        </w:rPr>
+      </w:pPr>
+      <w:r>
+        <w:rPr>
+          <w:sz w:val="24"/>
+          <w:szCs w:val="24"/>
+        </w:rPr>
+        <w:t xml:space="preserve">   - Socio-political considerations</w:t>
+      </w:r>
+    </w:p>
+    <w:p>
+      <w:pPr>
+        <w:ind w:left="360"/>
+        <w:jc w:val="both"/>
+        <w:rPr>
+          <w:sz w:val="24"/>
+          <w:szCs w:val="24"/>
+        </w:rPr>
+      </w:pPr>
+      <w:r>
+        <w:rPr>
+          <w:sz w:val="24"/>
+          <w:szCs w:val="24"/>
+        </w:rPr>
+        <w:t xml:space="preserve">   - Cyclicality and seasonality</w:t>
+      </w:r>
+    </w:p>
+    <w:p>
+      <w:pPr>
+        <w:ind w:left="360"/>
+        <w:jc w:val="both"/>
+        <w:rPr>
+          <w:sz w:val="24"/>
+          <w:szCs w:val="24"/>
+        </w:rPr>
+      </w:pPr>
+      <w:r>
+        <w:rPr>
+          <w:sz w:val="24"/>
+          <w:szCs w:val="24"/>
+        </w:rPr>
+        <w:t xml:space="preserve">   - Life-cycle position</w:t>
+      </w:r>
+    </w:p>
+    <w:p>
+      <w:pPr>
+        <w:ind w:left="360"/>
+        <w:jc w:val="both"/>
+        <w:rPr>
+          <w:sz w:val="24"/>
+          <w:szCs w:val="24"/>
+        </w:rPr>
+      </w:pPr>
+    </w:p>
+    <w:p>
+      <w:pPr>
+        <w:ind w:left="360"/>
+        <w:jc w:val="both"/>
+        <w:rPr>
+          <w:sz w:val="24"/>
+          <w:szCs w:val="24"/>
+        </w:rPr>
+      </w:pPr>
+      <w:r>
+        <w:rPr>
+          <w:sz w:val="24"/>
+          <w:szCs w:val="24"/>
+        </w:rPr>
+        <w:t>3. Myers (1996):</w:t>
+      </w:r>
+    </w:p>
+    <w:p>
+      <w:pPr>
+        <w:ind w:left="360"/>
+        <w:jc w:val="both"/>
+        <w:rPr>
+          <w:sz w:val="24"/>
+          <w:szCs w:val="24"/>
+        </w:rPr>
+      </w:pPr>
+      <w:r>
+        <w:rPr>
+          <w:sz w:val="24"/>
+          <w:szCs w:val="24"/>
+        </w:rPr>
+        <w:t xml:space="preserve">   - Large enough</w:t>
+      </w:r>
+    </w:p>
+    <w:p>
+      <w:pPr>
+        <w:ind w:left="360"/>
+        <w:jc w:val="both"/>
+        <w:rPr>
+          <w:sz w:val="24"/>
+          <w:szCs w:val="24"/>
+        </w:rPr>
+      </w:pPr>
+      <w:r>
+        <w:rPr>
+          <w:sz w:val="24"/>
+          <w:szCs w:val="24"/>
+        </w:rPr>
+        <w:t xml:space="preserve">   - Distinguishable</w:t>
+      </w:r>
+    </w:p>
+    <w:p>
+      <w:pPr>
+        <w:ind w:left="360"/>
+        <w:jc w:val="both"/>
+        <w:rPr>
+          <w:sz w:val="24"/>
+          <w:szCs w:val="24"/>
+        </w:rPr>
+      </w:pPr>
+      <w:r>
+        <w:rPr>
+          <w:sz w:val="24"/>
+          <w:szCs w:val="24"/>
+        </w:rPr>
+        <w:t xml:space="preserve">   - Accessible</w:t>
+      </w:r>
+    </w:p>
+    <w:p>
+      <w:pPr>
+        <w:ind w:left="360"/>
+        <w:jc w:val="both"/>
+        <w:rPr>
+          <w:sz w:val="24"/>
+          <w:szCs w:val="24"/>
+        </w:rPr>
+      </w:pPr>
+      <w:r>
+        <w:rPr>
+          <w:sz w:val="24"/>
+          <w:szCs w:val="24"/>
+        </w:rPr>
+        <w:t xml:space="preserve">   - Compatible with company</w:t>
+      </w:r>
+    </w:p>
+    <w:p>
+      <w:pPr>
+        <w:ind w:left="360"/>
+        <w:jc w:val="both"/>
+        <w:rPr>
+          <w:sz w:val="24"/>
+          <w:szCs w:val="24"/>
+        </w:rPr>
+      </w:pPr>
+    </w:p>
+    <w:p>
+      <w:pPr>
+        <w:ind w:left="360"/>
+        <w:jc w:val="both"/>
+        <w:rPr>
+          <w:sz w:val="24"/>
+          <w:szCs w:val="24"/>
+        </w:rPr>
+      </w:pPr>
+      <w:r>
+        <w:rPr>
+          <w:sz w:val="24"/>
+          <w:szCs w:val="24"/>
+        </w:rPr>
+        <w:t>4. Wedel and Kamakura (2000):</w:t>
+      </w:r>
+    </w:p>
+    <w:p>
+      <w:pPr>
+        <w:ind w:left="360"/>
+        <w:jc w:val="both"/>
+        <w:rPr>
+          <w:sz w:val="24"/>
+          <w:szCs w:val="24"/>
+        </w:rPr>
+      </w:pPr>
+      <w:r>
+        <w:rPr>
+          <w:sz w:val="24"/>
+          <w:szCs w:val="24"/>
+        </w:rPr>
+        <w:t xml:space="preserve">   - Identifiable</w:t>
+      </w:r>
+    </w:p>
+    <w:p>
+      <w:pPr>
+        <w:ind w:left="360"/>
+        <w:jc w:val="both"/>
+        <w:rPr>
+          <w:sz w:val="24"/>
+          <w:szCs w:val="24"/>
+        </w:rPr>
+      </w:pPr>
+      <w:r>
+        <w:rPr>
+          <w:sz w:val="24"/>
+          <w:szCs w:val="24"/>
+        </w:rPr>
+        <w:t xml:space="preserve">   - Substantial</w:t>
+      </w:r>
+    </w:p>
+    <w:p>
+      <w:pPr>
+        <w:ind w:left="360"/>
+        <w:jc w:val="both"/>
+        <w:rPr>
+          <w:sz w:val="24"/>
+          <w:szCs w:val="24"/>
+        </w:rPr>
+      </w:pPr>
+      <w:r>
+        <w:rPr>
+          <w:sz w:val="24"/>
+          <w:szCs w:val="24"/>
+        </w:rPr>
+        <w:t xml:space="preserve">   - Accessible</w:t>
+      </w:r>
+    </w:p>
+    <w:p>
+      <w:pPr>
+        <w:rPr>
+          <w:sz w:val="24"/>
+          <w:szCs w:val="24"/>
+        </w:rPr>
+      </w:pPr>
+      <w:r>
+        <w:rPr>
+          <w:sz w:val="24"/>
+          <w:szCs w:val="24"/>
+        </w:rPr>
+        <w:t xml:space="preserve">          </w:t>
+      </w:r>
+      <w:r>
+        <w:rPr>
+          <w:sz w:val="24"/>
+          <w:szCs w:val="24"/>
+        </w:rPr>
+        <w:t>- Responsive</w:t>
+      </w:r>
+    </w:p>
+    <w:p>
+      <w:pPr>
+        <w:ind w:left="360"/>
+        <w:jc w:val="both"/>
+        <w:rPr>
+          <w:sz w:val="24"/>
+          <w:szCs w:val="24"/>
+        </w:rPr>
+      </w:pPr>
+      <w:r>
+        <w:rPr>
+          <w:sz w:val="24"/>
+          <w:szCs w:val="24"/>
+        </w:rPr>
+        <w:t xml:space="preserve">   - Stable</w:t>
+      </w:r>
+    </w:p>
+    <w:p>
+      <w:pPr>
+        <w:ind w:left="360"/>
+        <w:jc w:val="both"/>
+        <w:rPr>
+          <w:sz w:val="24"/>
+          <w:szCs w:val="24"/>
+        </w:rPr>
+      </w:pPr>
+      <w:r>
+        <w:rPr>
+          <w:sz w:val="24"/>
+          <w:szCs w:val="24"/>
+        </w:rPr>
+        <w:lastRenderedPageBreak/>
+        <w:t xml:space="preserve">   - Actionable</w:t>
+      </w:r>
+    </w:p>
+    <w:p>
+      <w:pPr>
+        <w:ind w:left="360"/>
+        <w:jc w:val="both"/>
+        <w:rPr>
+          <w:sz w:val="24"/>
+          <w:szCs w:val="24"/>
+        </w:rPr>
+      </w:pPr>
+    </w:p>
+    <w:p>
+      <w:pPr>
+        <w:ind w:left="360"/>
+        <w:jc w:val="both"/>
+        <w:rPr>
+          <w:sz w:val="24"/>
+          <w:szCs w:val="24"/>
+        </w:rPr>
+      </w:pPr>
+      <w:r>
+        <w:rPr>
+          <w:sz w:val="24"/>
+          <w:szCs w:val="24"/>
+        </w:rPr>
+        <w:t>5. Perreault Jr and McCarthy (2002):</w:t>
+      </w:r>
+    </w:p>
+    <w:p>
+      <w:pPr>
+        <w:ind w:left="360"/>
+        <w:jc w:val="both"/>
+        <w:rPr>
+          <w:sz w:val="24"/>
+          <w:szCs w:val="24"/>
+        </w:rPr>
+      </w:pPr>
+      <w:r>
+        <w:rPr>
+          <w:sz w:val="24"/>
+          <w:szCs w:val="24"/>
+        </w:rPr>
+        <w:t xml:space="preserve">   - Substantial</w:t>
+      </w:r>
+    </w:p>
+    <w:p>
+      <w:pPr>
+        <w:ind w:left="360"/>
+        <w:jc w:val="both"/>
+        <w:rPr>
+          <w:sz w:val="24"/>
+          <w:szCs w:val="24"/>
+        </w:rPr>
+      </w:pPr>
+      <w:r>
+        <w:rPr>
+          <w:sz w:val="24"/>
+          <w:szCs w:val="24"/>
+        </w:rPr>
+        <w:t xml:space="preserve">   - Operational</w:t>
+      </w:r>
+    </w:p>
+    <w:p>
+      <w:pPr>
+        <w:ind w:left="360"/>
+        <w:jc w:val="both"/>
+        <w:rPr>
+          <w:sz w:val="24"/>
+          <w:szCs w:val="24"/>
+        </w:rPr>
+      </w:pPr>
+      <w:r>
+        <w:rPr>
+          <w:sz w:val="24"/>
+          <w:szCs w:val="24"/>
+        </w:rPr>
+        <w:t xml:space="preserve">   - Heterogeneous between</w:t>
+      </w:r>
+    </w:p>
+    <w:p>
+      <w:pPr>
+        <w:ind w:left="360"/>
+        <w:jc w:val="both"/>
+        <w:rPr>
+          <w:sz w:val="24"/>
+          <w:szCs w:val="24"/>
+        </w:rPr>
+      </w:pPr>
+      <w:r>
+        <w:rPr>
+          <w:sz w:val="24"/>
+          <w:szCs w:val="24"/>
+        </w:rPr>
+        <w:t xml:space="preserve">   - Homogeneous within</w:t>
+      </w:r>
+    </w:p>
+    <w:p>
+      <w:pPr>
+        <w:ind w:left="360"/>
+        <w:jc w:val="both"/>
+        <w:rPr>
+          <w:sz w:val="24"/>
+          <w:szCs w:val="24"/>
+        </w:rPr>
+      </w:pPr>
+    </w:p>
+    <w:p>
+      <w:pPr>
+        <w:ind w:left="360"/>
+        <w:jc w:val="both"/>
+        <w:rPr>
+          <w:sz w:val="24"/>
+          <w:szCs w:val="24"/>
+        </w:rPr>
+      </w:pPr>
+      <w:r>
+        <w:rPr>
+          <w:sz w:val="24"/>
+          <w:szCs w:val="24"/>
+        </w:rPr>
+        <w:t>6. Lilien and Rangaswamy (2003):</w:t>
+      </w:r>
+    </w:p>
+    <w:p>
+      <w:pPr>
+        <w:ind w:left="360"/>
+        <w:jc w:val="both"/>
+        <w:rPr>
+          <w:sz w:val="24"/>
+          <w:szCs w:val="24"/>
+        </w:rPr>
+      </w:pPr>
+      <w:r>
+        <w:rPr>
+          <w:sz w:val="24"/>
+          <w:szCs w:val="24"/>
+        </w:rPr>
+        <w:t xml:space="preserve">   - Large enough (market potential, current market penetration)</w:t>
+      </w:r>
+    </w:p>
+    <w:p>
+      <w:pPr>
+        <w:ind w:left="360"/>
+        <w:jc w:val="both"/>
+        <w:rPr>
+          <w:sz w:val="24"/>
+          <w:szCs w:val="24"/>
+        </w:rPr>
+      </w:pPr>
+      <w:r>
+        <w:rPr>
+          <w:sz w:val="24"/>
+          <w:szCs w:val="24"/>
+        </w:rPr>
+        <w:t xml:space="preserve">   - Growing (past growth forecasts of technology change)</w:t>
+      </w:r>
+    </w:p>
+    <w:p>
+      <w:pPr>
+        <w:ind w:left="360"/>
+        <w:jc w:val="both"/>
+        <w:rPr>
+          <w:sz w:val="24"/>
+          <w:szCs w:val="24"/>
+        </w:rPr>
+      </w:pPr>
+      <w:r>
+        <w:rPr>
+          <w:sz w:val="24"/>
+          <w:szCs w:val="24"/>
+        </w:rPr>
+        <w:t xml:space="preserve">   - Competitively advantageous (barriers to entry, barriers to exit, position of competitors)</w:t>
+      </w:r>
+    </w:p>
+    <w:p>
+      <w:pPr>
+        <w:ind w:left="360"/>
+        <w:jc w:val="both"/>
+        <w:rPr>
+          <w:sz w:val="24"/>
+          <w:szCs w:val="24"/>
+        </w:rPr>
+      </w:pPr>
+      <w:r>
+        <w:rPr>
+          <w:sz w:val="24"/>
+          <w:szCs w:val="24"/>
+        </w:rPr>
+        <w:t xml:space="preserve">   - Segment saturation (gaps in marketing)</w:t>
+      </w:r>
+    </w:p>
+    <w:p>
+      <w:pPr>
+        <w:ind w:left="360"/>
+        <w:jc w:val="both"/>
+        <w:rPr>
+          <w:sz w:val="24"/>
+          <w:szCs w:val="24"/>
+        </w:rPr>
+      </w:pPr>
+      <w:r>
+        <w:rPr>
+          <w:sz w:val="24"/>
+          <w:szCs w:val="24"/>
+        </w:rPr>
+        <w:t xml:space="preserve">   - Protectable (patentable products, barriers to entry)</w:t>
+      </w:r>
+    </w:p>
+    <w:p>
+      <w:pPr>
+        <w:ind w:left="360"/>
+        <w:jc w:val="both"/>
+        <w:rPr>
+          <w:sz w:val="24"/>
+          <w:szCs w:val="24"/>
+        </w:rPr>
+      </w:pPr>
+      <w:r>
+        <w:rPr>
+          <w:sz w:val="24"/>
+          <w:szCs w:val="24"/>
+        </w:rPr>
+        <w:t xml:space="preserve">   - Environmentally risky (economic, political, and technological change)</w:t>
+      </w:r>
+    </w:p>
+    <w:p>
+      <w:pPr>
+        <w:ind w:left="360"/>
+        <w:jc w:val="both"/>
+        <w:rPr>
+          <w:sz w:val="24"/>
+          <w:szCs w:val="24"/>
+        </w:rPr>
+      </w:pPr>
+      <w:r>
+        <w:rPr>
+          <w:sz w:val="24"/>
+          <w:szCs w:val="24"/>
+        </w:rPr>
+        <w:t xml:space="preserve">   - Fit (coherence with company’s strengths and image)</w:t>
+      </w:r>
+    </w:p>
+    <w:p>
+      <w:pPr>
+        <w:ind w:left="360"/>
+        <w:jc w:val="both"/>
+        <w:rPr>
+          <w:sz w:val="24"/>
+          <w:szCs w:val="24"/>
+        </w:rPr>
+      </w:pPr>
+      <w:r>
+        <w:rPr>
+          <w:sz w:val="24"/>
+          <w:szCs w:val="24"/>
+        </w:rPr>
+        <w:t xml:space="preserve">   - Relationships with other segments (synergy, cost interactions, image transfers, cannibalization)</w:t>
+      </w:r>
+    </w:p>
+    <w:p>
+      <w:pPr>
+        <w:ind w:left="360"/>
+        <w:jc w:val="both"/>
+        <w:rPr>
+          <w:sz w:val="24"/>
+          <w:szCs w:val="24"/>
+        </w:rPr>
+      </w:pPr>
+      <w:r>
+        <w:rPr>
+          <w:sz w:val="24"/>
+          <w:szCs w:val="24"/>
+        </w:rPr>
+        <w:t xml:space="preserve">   - Profitable (entry costs, margin levels, return on investment)</w:t>
+      </w:r>
+    </w:p>
+    <w:p>
+      <w:pPr>
+        <w:ind w:left="360"/>
+        <w:jc w:val="both"/>
+        <w:rPr>
+          <w:sz w:val="24"/>
+          <w:szCs w:val="24"/>
+        </w:rPr>
+      </w:pPr>
+    </w:p>
+    <w:p>
+      <w:pPr>
+        <w:ind w:left="360"/>
+        <w:jc w:val="both"/>
+        <w:rPr>
+          <w:sz w:val="24"/>
+          <w:szCs w:val="24"/>
+        </w:rPr>
+      </w:pPr>
+      <w:r>
+        <w:rPr>
+          <w:sz w:val="24"/>
+          <w:szCs w:val="24"/>
+        </w:rPr>
+        <w:t>7. McDonald and Dunbar (2004):</w:t>
+      </w:r>
+    </w:p>
+    <w:p>
+      <w:pPr>
+        <w:ind w:left="360"/>
+        <w:jc w:val="both"/>
+        <w:rPr>
+          <w:sz w:val="24"/>
+          <w:szCs w:val="24"/>
+        </w:rPr>
+      </w:pPr>
+      <w:r>
+        <w:rPr>
+          <w:sz w:val="24"/>
+          <w:szCs w:val="24"/>
+        </w:rPr>
+        <w:t xml:space="preserve">   - Segment factors (size, growth rate per year, sensitivity to price, service features, external factors, cyclicality, seasonality, bargaining power of upstream suppliers)</w:t>
+      </w:r>
+    </w:p>
+    <w:p>
+      <w:pPr>
+        <w:ind w:left="360"/>
+        <w:jc w:val="both"/>
+        <w:rPr>
+          <w:sz w:val="24"/>
+          <w:szCs w:val="24"/>
+        </w:rPr>
+      </w:pPr>
+      <w:r>
+        <w:rPr>
+          <w:sz w:val="24"/>
+          <w:szCs w:val="24"/>
+        </w:rPr>
+        <w:t xml:space="preserve">   - Competition (types of competition, degree of concentration, changes in type and mix, entries and exits, changes in share, substitution by new technology, degrees and type of integration)</w:t>
+      </w:r>
+    </w:p>
+    <w:p>
+      <w:pPr>
+        <w:ind w:left="360"/>
+        <w:jc w:val="both"/>
+        <w:rPr>
+          <w:sz w:val="24"/>
+          <w:szCs w:val="24"/>
+        </w:rPr>
+      </w:pPr>
+      <w:r>
+        <w:rPr>
+          <w:sz w:val="24"/>
+          <w:szCs w:val="24"/>
+        </w:rPr>
+        <w:t xml:space="preserve">   - Financial and economic factors (contribution margins, capacity utilization, leveraging factors such as experience and economies of scale, barriers to entry or exit)</w:t>
+      </w:r>
+    </w:p>
+    <w:p>
+      <w:pPr>
+        <w:ind w:left="360"/>
+        <w:jc w:val="both"/>
+        <w:rPr>
+          <w:sz w:val="24"/>
+          <w:szCs w:val="24"/>
+        </w:rPr>
+      </w:pPr>
+      <w:r>
+        <w:rPr>
+          <w:sz w:val="24"/>
+          <w:szCs w:val="24"/>
+        </w:rPr>
+        <w:t xml:space="preserve">   - Technological factors (maturity and volatility, complexity, differentiation, patents and copyrights, manufacturing processes)</w:t>
+      </w:r>
+    </w:p>
+    <w:p>
+      <w:pPr>
+        <w:ind w:left="360"/>
+        <w:jc w:val="both"/>
+        <w:rPr>
+          <w:sz w:val="24"/>
+          <w:szCs w:val="24"/>
+        </w:rPr>
+      </w:pPr>
+      <w:r>
+        <w:rPr>
+          <w:sz w:val="24"/>
+          <w:szCs w:val="24"/>
+        </w:rPr>
+        <w:lastRenderedPageBreak/>
+        <w:t xml:space="preserve">   - Socio-political factors (social attitudes and trends, laws and government agency regulations, influence with pressure groups and government representatives, human factors such as unionization and community acceptance)</w:t>
+      </w:r>
+    </w:p>
+    <w:p>
+      <w:pPr>
+        <w:ind w:left="360"/>
+        <w:jc w:val="both"/>
+        <w:rPr>
+          <w:sz w:val="24"/>
+          <w:szCs w:val="24"/>
+        </w:rPr>
+      </w:pPr>
+    </w:p>
+    <w:p>
+      <w:pPr>
+        <w:ind w:left="360"/>
+        <w:jc w:val="both"/>
+        <w:rPr>
+          <w:sz w:val="24"/>
+          <w:szCs w:val="24"/>
+        </w:rPr>
+      </w:pPr>
+      <w:r>
+        <w:rPr>
+          <w:sz w:val="24"/>
+          <w:szCs w:val="24"/>
+        </w:rPr>
+        <w:t>8. Dibb and Simkin (2008):</w:t>
+      </w:r>
+    </w:p>
+    <w:p>
+      <w:pPr>
+        <w:jc w:val="both"/>
+        <w:rPr>
+          <w:sz w:val="24"/>
+          <w:szCs w:val="24"/>
+        </w:rPr>
+      </w:pPr>
+      <w:r>
+        <w:rPr>
+          <w:sz w:val="24"/>
+          <w:szCs w:val="24"/>
+        </w:rPr>
+        <w:t xml:space="preserve">         - </w:t>
+      </w:r>
+      <w:r>
+        <w:rPr>
+          <w:sz w:val="24"/>
+          <w:szCs w:val="24"/>
+        </w:rPr>
+        <w:t>Homogeneous</w:t>
+      </w:r>
+    </w:p>
+    <w:p>
+      <w:pPr>
+        <w:ind w:left="360"/>
+        <w:jc w:val="both"/>
+        <w:rPr>
+          <w:sz w:val="24"/>
+          <w:szCs w:val="24"/>
+        </w:rPr>
+      </w:pPr>
+      <w:r>
+        <w:rPr>
+          <w:sz w:val="24"/>
+          <w:szCs w:val="24"/>
+        </w:rPr>
+        <w:t xml:space="preserve">   - Large enough</w:t>
+      </w:r>
+    </w:p>
+    <w:p>
+      <w:pPr>
+        <w:ind w:left="360"/>
+        <w:jc w:val="both"/>
+        <w:rPr>
+          <w:sz w:val="24"/>
+          <w:szCs w:val="24"/>
+        </w:rPr>
+      </w:pPr>
+      <w:r>
+        <w:rPr>
+          <w:sz w:val="24"/>
+          <w:szCs w:val="24"/>
+        </w:rPr>
+        <w:t xml:space="preserve">   - Profitable</w:t>
+      </w:r>
+    </w:p>
+    <w:p>
+      <w:pPr>
+        <w:ind w:left="360"/>
+        <w:jc w:val="both"/>
+        <w:rPr>
+          <w:sz w:val="24"/>
+          <w:szCs w:val="24"/>
+        </w:rPr>
+      </w:pPr>
+      <w:r>
+        <w:rPr>
+          <w:sz w:val="24"/>
+          <w:szCs w:val="24"/>
+        </w:rPr>
+        <w:t xml:space="preserve">   - Stable</w:t>
+      </w:r>
+    </w:p>
+    <w:p>
+      <w:pPr>
+        <w:ind w:left="360"/>
+        <w:jc w:val="both"/>
+        <w:rPr>
+          <w:sz w:val="24"/>
+          <w:szCs w:val="24"/>
+        </w:rPr>
+      </w:pPr>
+      <w:r>
+        <w:rPr>
+          <w:sz w:val="24"/>
+          <w:szCs w:val="24"/>
+        </w:rPr>
+        <w:t xml:space="preserve">   - Accessible</w:t>
+      </w:r>
+    </w:p>
+    <w:p>
+      <w:pPr>
+        <w:ind w:left="360"/>
+        <w:jc w:val="both"/>
+        <w:rPr>
+          <w:sz w:val="24"/>
+          <w:szCs w:val="24"/>
+        </w:rPr>
+      </w:pPr>
+      <w:r>
+        <w:rPr>
+          <w:sz w:val="24"/>
+          <w:szCs w:val="24"/>
+        </w:rPr>
+        <w:t xml:space="preserve">   - Compatible</w:t>
+      </w:r>
+    </w:p>
+    <w:p>
+      <w:pPr>
+        <w:ind w:left="360"/>
+        <w:jc w:val="both"/>
+        <w:rPr>
+          <w:sz w:val="24"/>
+          <w:szCs w:val="24"/>
+        </w:rPr>
+      </w:pPr>
+      <w:r>
+        <w:rPr>
+          <w:sz w:val="24"/>
+          <w:szCs w:val="24"/>
+        </w:rPr>
+        <w:t xml:space="preserve">   - Actionable</w:t>
+      </w:r>
+    </w:p>
+    <w:p>
+      <w:pPr>
+        <w:ind w:left="360"/>
+        <w:jc w:val="both"/>
+        <w:rPr>
+          <w:sz w:val="24"/>
+          <w:szCs w:val="24"/>
+        </w:rPr>
+      </w:pPr>
+    </w:p>
+    <w:p>
+      <w:pPr>
+        <w:ind w:left="360"/>
+        <w:jc w:val="both"/>
+        <w:rPr>
+          <w:sz w:val="24"/>
+          <w:szCs w:val="24"/>
+        </w:rPr>
+      </w:pPr>
+      <w:r>
+        <w:rPr>
+          <w:sz w:val="24"/>
+          <w:szCs w:val="24"/>
+        </w:rPr>
+        <w:t xml:space="preserve">9. Sternthal and </w:t>
+      </w:r>
+      <w:proofErr w:type="spellStart"/>
+      <w:r>
+        <w:rPr>
+          <w:sz w:val="24"/>
+          <w:szCs w:val="24"/>
+        </w:rPr>
+        <w:t>Tybout</w:t>
+      </w:r>
+      <w:proofErr w:type="spellEnd"/>
+      <w:r>
+        <w:rPr>
+          <w:sz w:val="24"/>
+          <w:szCs w:val="24"/>
+        </w:rPr>
+        <w:t xml:space="preserve"> (2001):</w:t>
+      </w:r>
+    </w:p>
+    <w:p>
+      <w:pPr>
+        <w:ind w:left="360"/>
+        <w:jc w:val="both"/>
+        <w:rPr>
+          <w:sz w:val="24"/>
+          <w:szCs w:val="24"/>
+        </w:rPr>
+      </w:pPr>
+      <w:r>
+        <w:rPr>
+          <w:sz w:val="24"/>
+          <w:szCs w:val="24"/>
+        </w:rPr>
+        <w:t xml:space="preserve">   - Influence of company’s current position in the market on growth opportunities</w:t>
+      </w:r>
+    </w:p>
+    <w:p>
+      <w:pPr>
+        <w:ind w:left="360"/>
+        <w:jc w:val="both"/>
+        <w:rPr>
+          <w:sz w:val="24"/>
+          <w:szCs w:val="24"/>
+        </w:rPr>
+      </w:pPr>
+      <w:r>
+        <w:rPr>
+          <w:sz w:val="24"/>
+          <w:szCs w:val="24"/>
+        </w:rPr>
+        <w:t xml:space="preserve">   - Competitor’s ability and motivation to retaliate</w:t>
+      </w:r>
+    </w:p>
+    <w:p>
+      <w:pPr>
+        <w:ind w:left="360"/>
+        <w:jc w:val="both"/>
+        <w:rPr>
+          <w:sz w:val="24"/>
+          <w:szCs w:val="24"/>
+        </w:rPr>
+      </w:pPr>
+      <w:r>
+        <w:rPr>
+          <w:sz w:val="24"/>
+          <w:szCs w:val="24"/>
+        </w:rPr>
+        <w:t xml:space="preserve">   - Competence and resources</w:t>
+      </w:r>
+    </w:p>
+    <w:p>
+      <w:pPr>
+        <w:ind w:left="360"/>
+        <w:jc w:val="both"/>
+        <w:rPr>
+          <w:sz w:val="24"/>
+          <w:szCs w:val="24"/>
+        </w:rPr>
+      </w:pPr>
+      <w:r>
+        <w:rPr>
+          <w:sz w:val="24"/>
+          <w:szCs w:val="24"/>
+        </w:rPr>
+        <w:t xml:space="preserve">   - Segments that will prefer the value created by the firm over current market offerings</w:t>
+      </w:r>
+    </w:p>
+    <w:p>
+      <w:pPr>
+        <w:ind w:left="360"/>
+        <w:jc w:val="both"/>
+        <w:rPr>
+          <w:sz w:val="24"/>
+          <w:szCs w:val="24"/>
+        </w:rPr>
+      </w:pPr>
+      <w:r>
+        <w:rPr>
+          <w:sz w:val="24"/>
+          <w:szCs w:val="24"/>
+        </w:rPr>
+        <w:t xml:space="preserve">   - Consumer motivation and goals indicating gaps in marketplace offerings when launching a new company</w:t>
+      </w:r>
+    </w:p>
+    <w:p>
+      <w:pPr>
+        <w:ind w:left="360"/>
+        <w:jc w:val="both"/>
+        <w:rPr>
+          <w:sz w:val="24"/>
+          <w:szCs w:val="24"/>
+        </w:rPr>
+      </w:pPr>
+    </w:p>
+    <w:p>
+      <w:pPr>
+        <w:ind w:left="360"/>
+        <w:jc w:val="both"/>
+        <w:rPr>
+          <w:sz w:val="24"/>
+          <w:szCs w:val="24"/>
+        </w:rPr>
+      </w:pPr>
+      <w:r>
+        <w:rPr>
+          <w:sz w:val="24"/>
+          <w:szCs w:val="24"/>
+        </w:rPr>
+        <w:t>10. West et al. (2010):</w:t>
+      </w:r>
+    </w:p>
+    <w:p>
+      <w:pPr>
+        <w:ind w:left="360"/>
+        <w:jc w:val="both"/>
+        <w:rPr>
+          <w:sz w:val="24"/>
+          <w:szCs w:val="24"/>
+        </w:rPr>
+      </w:pPr>
+      <w:r>
+        <w:rPr>
+          <w:sz w:val="24"/>
+          <w:szCs w:val="24"/>
+        </w:rPr>
+        <w:t xml:space="preserve">    - Large enough</w:t>
+      </w:r>
+    </w:p>
+    <w:p>
+      <w:pPr>
+        <w:ind w:left="360"/>
+        <w:jc w:val="both"/>
+        <w:rPr>
+          <w:sz w:val="24"/>
+          <w:szCs w:val="24"/>
+        </w:rPr>
+      </w:pPr>
+      <w:r>
+        <w:rPr>
+          <w:sz w:val="24"/>
+          <w:szCs w:val="24"/>
+        </w:rPr>
+        <w:t xml:space="preserve">    - Sufficient purchasing power</w:t>
+      </w:r>
+    </w:p>
+    <w:p>
+      <w:pPr>
+        <w:ind w:left="360"/>
+        <w:jc w:val="both"/>
+        <w:rPr>
+          <w:sz w:val="24"/>
+          <w:szCs w:val="24"/>
+        </w:rPr>
+      </w:pPr>
+      <w:r>
+        <w:rPr>
+          <w:sz w:val="24"/>
+          <w:szCs w:val="24"/>
+        </w:rPr>
+        <w:t xml:space="preserve">    - Characteristics of the segment</w:t>
+      </w:r>
+    </w:p>
+    <w:p>
+      <w:pPr>
+        <w:ind w:left="360"/>
+        <w:jc w:val="both"/>
+        <w:rPr>
+          <w:sz w:val="24"/>
+          <w:szCs w:val="24"/>
+        </w:rPr>
+      </w:pPr>
+      <w:r>
+        <w:rPr>
+          <w:sz w:val="24"/>
+          <w:szCs w:val="24"/>
+        </w:rPr>
+        <w:t xml:space="preserve">    - Reachable</w:t>
+      </w:r>
+    </w:p>
+    <w:p>
+      <w:pPr>
+        <w:ind w:left="360"/>
+        <w:jc w:val="both"/>
+        <w:rPr>
+          <w:sz w:val="24"/>
+          <w:szCs w:val="24"/>
+        </w:rPr>
+      </w:pPr>
+      <w:r>
+        <w:rPr>
+          <w:sz w:val="24"/>
+          <w:szCs w:val="24"/>
+        </w:rPr>
+        <w:t xml:space="preserve">    - Able to serve segment effectively</w:t>
+      </w:r>
+    </w:p>
+    <w:p>
+      <w:pPr>
+        <w:ind w:left="360"/>
+        <w:jc w:val="both"/>
+        <w:rPr>
+          <w:sz w:val="24"/>
+          <w:szCs w:val="24"/>
+        </w:rPr>
+      </w:pPr>
+      <w:r>
+        <w:rPr>
+          <w:sz w:val="24"/>
+          <w:szCs w:val="24"/>
+        </w:rPr>
+        <w:t xml:space="preserve">    - Distinct</w:t>
+      </w:r>
+    </w:p>
+    <w:p>
+      <w:pPr>
+        <w:ind w:left="360"/>
+        <w:jc w:val="both"/>
+        <w:rPr>
+          <w:sz w:val="24"/>
+          <w:szCs w:val="24"/>
+        </w:rPr>
+      </w:pPr>
+      <w:r>
+        <w:rPr>
+          <w:sz w:val="24"/>
+          <w:szCs w:val="24"/>
+        </w:rPr>
+        <w:t xml:space="preserve">    - Targetable with marketing programs</w:t>
+      </w:r>
+    </w:p>
+    <w:p>
+      <w:pPr>
+        <w:ind w:left="360"/>
+        <w:jc w:val="both"/>
+        <w:rPr>
+          <w:sz w:val="24"/>
+          <w:szCs w:val="24"/>
+        </w:rPr>
+      </w:pPr>
+    </w:p>
+    <w:p>
+      <w:pPr>
+        <w:ind w:left="360"/>
+        <w:jc w:val="both"/>
+        <w:rPr>
+          <w:sz w:val="24"/>
+          <w:szCs w:val="24"/>
+        </w:rPr>
+      </w:pPr>
+      <w:r>
+        <w:rPr>
+          <w:sz w:val="24"/>
+          <w:szCs w:val="24"/>
+        </w:rPr>
+        <w:lastRenderedPageBreak/>
+        <w:t>11. Solomon et al. (2011):</w:t>
+      </w:r>
+    </w:p>
+    <w:p>
+      <w:pPr>
+        <w:ind w:left="360"/>
+        <w:jc w:val="both"/>
+        <w:rPr>
+          <w:sz w:val="24"/>
+          <w:szCs w:val="24"/>
+        </w:rPr>
+      </w:pPr>
+      <w:r>
+        <w:rPr>
+          <w:sz w:val="24"/>
+          <w:szCs w:val="24"/>
+        </w:rPr>
+        <w:t xml:space="preserve">    - Differentiable</w:t>
+      </w:r>
+    </w:p>
+    <w:p>
+      <w:pPr>
+        <w:ind w:left="360"/>
+        <w:jc w:val="both"/>
+        <w:rPr>
+          <w:sz w:val="24"/>
+          <w:szCs w:val="24"/>
+        </w:rPr>
+      </w:pPr>
+      <w:r>
+        <w:rPr>
+          <w:sz w:val="24"/>
+          <w:szCs w:val="24"/>
+        </w:rPr>
+        <w:t xml:space="preserve">    - Measurable</w:t>
+      </w:r>
+    </w:p>
+    <w:p>
+      <w:pPr>
+        <w:ind w:left="360"/>
+        <w:jc w:val="both"/>
+        <w:rPr>
+          <w:sz w:val="24"/>
+          <w:szCs w:val="24"/>
+        </w:rPr>
+      </w:pPr>
+      <w:r>
+        <w:rPr>
+          <w:sz w:val="24"/>
+          <w:szCs w:val="24"/>
+        </w:rPr>
+        <w:t xml:space="preserve">    - Substantial</w:t>
+      </w:r>
+    </w:p>
+    <w:p>
+      <w:pPr>
+        <w:ind w:left="360"/>
+        <w:jc w:val="both"/>
+        <w:rPr>
+          <w:sz w:val="24"/>
+          <w:szCs w:val="24"/>
+        </w:rPr>
+      </w:pPr>
+      <w:r>
+        <w:rPr>
+          <w:sz w:val="24"/>
+          <w:szCs w:val="24"/>
+        </w:rPr>
+        <w:t xml:space="preserve">    - Accessible</w:t>
+      </w:r>
+    </w:p>
+    <w:p>
+      <w:pPr>
+        <w:ind w:left="360"/>
+        <w:jc w:val="both"/>
+        <w:rPr>
+          <w:sz w:val="24"/>
+          <w:szCs w:val="24"/>
+        </w:rPr>
+      </w:pPr>
+      <w:r>
+        <w:rPr>
+          <w:sz w:val="24"/>
+          <w:szCs w:val="24"/>
+        </w:rPr>
+        <w:t xml:space="preserve">    - Actionable</w:t>
+      </w:r>
+    </w:p>
+    <w:p>
+      <w:pPr>
+        <w:ind w:left="360"/>
+        <w:jc w:val="both"/>
+        <w:rPr>
+          <w:sz w:val="24"/>
+          <w:szCs w:val="24"/>
+        </w:rPr>
+      </w:pPr>
+    </w:p>
+    <w:p>
+      <w:pPr>
+        <w:ind w:left="360"/>
+        <w:jc w:val="both"/>
+        <w:rPr>
+          <w:sz w:val="24"/>
+          <w:szCs w:val="24"/>
+        </w:rPr>
+      </w:pPr>
+      <w:r>
+        <w:rPr>
+          <w:sz w:val="24"/>
+          <w:szCs w:val="24"/>
+        </w:rPr>
+        <w:t>12. Winer and Dhar (2011):</w:t>
+      </w:r>
+    </w:p>
+    <w:p>
+      <w:pPr>
+        <w:ind w:left="360"/>
+        <w:jc w:val="both"/>
+        <w:rPr>
+          <w:sz w:val="24"/>
+          <w:szCs w:val="24"/>
+        </w:rPr>
+      </w:pPr>
+      <w:r>
+        <w:rPr>
+          <w:sz w:val="24"/>
+          <w:szCs w:val="24"/>
+        </w:rPr>
+        <w:t xml:space="preserve">    - Parsimonious</w:t>
+      </w:r>
+    </w:p>
+    <w:p>
+      <w:pPr>
+        <w:ind w:left="360"/>
+        <w:jc w:val="both"/>
+        <w:rPr>
+          <w:sz w:val="24"/>
+          <w:szCs w:val="24"/>
+        </w:rPr>
+      </w:pPr>
+      <w:r>
+        <w:rPr>
+          <w:sz w:val="24"/>
+          <w:szCs w:val="24"/>
+        </w:rPr>
+        <w:t xml:space="preserve">    - Large enough</w:t>
+      </w:r>
+    </w:p>
+    <w:p>
+      <w:pPr>
+        <w:ind w:left="360"/>
+        <w:jc w:val="both"/>
+        <w:rPr>
+          <w:sz w:val="24"/>
+          <w:szCs w:val="24"/>
+        </w:rPr>
+      </w:pPr>
+      <w:r>
+        <w:rPr>
+          <w:sz w:val="24"/>
+          <w:szCs w:val="24"/>
+        </w:rPr>
+        <w:t xml:space="preserve">    - Growing</w:t>
+      </w:r>
+    </w:p>
+    <w:p>
+      <w:pPr>
+        <w:ind w:left="360"/>
+        <w:jc w:val="both"/>
+        <w:rPr>
+          <w:sz w:val="24"/>
+          <w:szCs w:val="24"/>
+        </w:rPr>
+      </w:pPr>
+      <w:r>
+        <w:rPr>
+          <w:sz w:val="24"/>
+          <w:szCs w:val="24"/>
+        </w:rPr>
+        <w:t xml:space="preserve">    - Competitively advantageous</w:t>
+      </w:r>
+    </w:p>
+    <w:p>
+      <w:pPr>
+        <w:ind w:left="360"/>
+        <w:jc w:val="both"/>
+        <w:rPr>
+          <w:sz w:val="24"/>
+          <w:szCs w:val="24"/>
+        </w:rPr>
+      </w:pPr>
+    </w:p>
+    <w:p>
+      <w:pPr>
+        <w:ind w:left="360"/>
+        <w:jc w:val="both"/>
+        <w:rPr>
+          <w:sz w:val="24"/>
+          <w:szCs w:val="24"/>
+        </w:rPr>
+      </w:pPr>
+      <w:r>
+        <w:rPr>
+          <w:sz w:val="24"/>
+          <w:szCs w:val="24"/>
+        </w:rPr>
+        <w:t>13. Jain (2012):</w:t>
+      </w:r>
+    </w:p>
+    <w:p>
+      <w:pPr>
+        <w:ind w:left="360"/>
+        <w:jc w:val="both"/>
+        <w:rPr>
+          <w:sz w:val="24"/>
+          <w:szCs w:val="24"/>
+        </w:rPr>
+      </w:pPr>
+      <w:r>
+        <w:rPr>
+          <w:sz w:val="24"/>
+          <w:szCs w:val="24"/>
+        </w:rPr>
+        <w:t xml:space="preserve">    - Measurable</w:t>
+      </w:r>
+    </w:p>
+    <w:p>
+      <w:pPr>
+        <w:ind w:left="360"/>
+        <w:jc w:val="both"/>
+        <w:rPr>
+          <w:sz w:val="24"/>
+          <w:szCs w:val="24"/>
+        </w:rPr>
+      </w:pPr>
+      <w:r>
+        <w:rPr>
+          <w:sz w:val="24"/>
+          <w:szCs w:val="24"/>
+        </w:rPr>
+        <w:t xml:space="preserve">    - Accessible</w:t>
+      </w:r>
+    </w:p>
+    <w:p>
+      <w:pPr>
+        <w:ind w:left="360"/>
+        <w:jc w:val="both"/>
+        <w:rPr>
+          <w:sz w:val="24"/>
+          <w:szCs w:val="24"/>
+        </w:rPr>
+      </w:pPr>
+      <w:r>
+        <w:rPr>
+          <w:sz w:val="24"/>
+          <w:szCs w:val="24"/>
+        </w:rPr>
+        <w:t xml:space="preserve">    - Substantial</w:t>
+      </w:r>
+    </w:p>
+    <w:p>
+      <w:pPr>
+        <w:ind w:left="360"/>
+        <w:jc w:val="both"/>
+        <w:rPr>
+          <w:sz w:val="24"/>
+          <w:szCs w:val="24"/>
+        </w:rPr>
+      </w:pPr>
+      <w:r>
+        <w:rPr>
+          <w:sz w:val="24"/>
+          <w:szCs w:val="24"/>
+        </w:rPr>
+        <w:t xml:space="preserve">    - Develops maximum differential in competitive strategy</w:t>
+      </w:r>
+    </w:p>
+    <w:p>
+      <w:pPr>
+        <w:ind w:left="360"/>
+        <w:jc w:val="both"/>
+        <w:rPr>
+          <w:sz w:val="24"/>
+          <w:szCs w:val="24"/>
+        </w:rPr>
+      </w:pPr>
+      <w:r>
+        <w:rPr>
+          <w:sz w:val="24"/>
+          <w:szCs w:val="24"/>
+        </w:rPr>
+        <w:t xml:space="preserve">    - Preserves competitive advantage</w:t>
+      </w:r>
+    </w:p>
+    <w:p>
+      <w:pPr>
+        <w:ind w:left="360"/>
+        <w:jc w:val="both"/>
+        <w:rPr>
+          <w:sz w:val="24"/>
+          <w:szCs w:val="24"/>
+        </w:rPr>
+      </w:pPr>
+      <w:r>
+        <w:rPr>
+          <w:sz w:val="24"/>
+          <w:szCs w:val="24"/>
+        </w:rPr>
+        <w:t xml:space="preserve">    - Valid even though imitated</w:t>
+      </w:r>
+    </w:p>
+    <w:p>
+      <w:pPr>
+        <w:ind w:left="360"/>
+        <w:jc w:val="both"/>
+        <w:rPr>
+          <w:sz w:val="24"/>
+          <w:szCs w:val="24"/>
+        </w:rPr>
+      </w:pPr>
+    </w:p>
+    <w:p>
+      <w:pPr>
+        <w:ind w:left="360"/>
+        <w:jc w:val="both"/>
+        <w:rPr>
+          <w:sz w:val="24"/>
+          <w:szCs w:val="24"/>
+        </w:rPr>
+      </w:pPr>
+      <w:r>
+        <w:rPr>
+          <w:sz w:val="24"/>
+          <w:szCs w:val="24"/>
+        </w:rPr>
+        <w:t>14. Kotler and Keller (2012):</w:t>
+      </w:r>
+    </w:p>
+    <w:p>
+      <w:pPr>
+        <w:ind w:left="360"/>
+        <w:jc w:val="both"/>
+        <w:rPr>
+          <w:sz w:val="24"/>
+          <w:szCs w:val="24"/>
+        </w:rPr>
+      </w:pPr>
+      <w:r>
+        <w:rPr>
+          <w:sz w:val="24"/>
+          <w:szCs w:val="24"/>
+        </w:rPr>
+        <w:t xml:space="preserve">    - Measurable</w:t>
+      </w:r>
+    </w:p>
+    <w:p>
+      <w:pPr>
+        <w:ind w:left="360"/>
+        <w:jc w:val="both"/>
+        <w:rPr>
+          <w:sz w:val="24"/>
+          <w:szCs w:val="24"/>
+        </w:rPr>
+      </w:pPr>
+      <w:r>
+        <w:rPr>
+          <w:sz w:val="24"/>
+          <w:szCs w:val="24"/>
+        </w:rPr>
+        <w:t xml:space="preserve">    - Substantial</w:t>
+      </w:r>
+    </w:p>
+    <w:p>
+      <w:pPr>
+        <w:ind w:left="360"/>
+        <w:jc w:val="both"/>
+        <w:rPr>
+          <w:sz w:val="24"/>
+          <w:szCs w:val="24"/>
+        </w:rPr>
+      </w:pPr>
+      <w:r>
+        <w:rPr>
+          <w:sz w:val="24"/>
+          <w:szCs w:val="24"/>
+        </w:rPr>
+        <w:t xml:space="preserve">    - Accessible</w:t>
+      </w:r>
+    </w:p>
+    <w:p>
+      <w:pPr>
+        <w:ind w:left="360"/>
+        <w:jc w:val="both"/>
+        <w:rPr>
+          <w:sz w:val="24"/>
+          <w:szCs w:val="24"/>
+        </w:rPr>
+      </w:pPr>
+      <w:r>
+        <w:rPr>
+          <w:sz w:val="24"/>
+          <w:szCs w:val="24"/>
+        </w:rPr>
+        <w:t xml:space="preserve">    - Differentiable</w:t>
+      </w:r>
+    </w:p>
+    <w:p>
+      <w:pPr>
+        <w:ind w:left="360"/>
+        <w:jc w:val="both"/>
+        <w:rPr>
+          <w:sz w:val="24"/>
+          <w:szCs w:val="24"/>
+        </w:rPr>
+      </w:pPr>
+      <w:r>
+        <w:rPr>
+          <w:sz w:val="24"/>
+          <w:szCs w:val="24"/>
+        </w:rPr>
+        <w:t xml:space="preserve">    - Actionable</w:t>
+      </w:r>
+    </w:p>
+    <w:p>
+      <w:pPr>
+        <w:ind w:left="360"/>
+        <w:jc w:val="both"/>
+        <w:rPr>
+          <w:sz w:val="24"/>
+          <w:szCs w:val="24"/>
+        </w:rPr>
+      </w:pPr>
+      <w:r>
+        <w:rPr>
+          <w:sz w:val="24"/>
+          <w:szCs w:val="24"/>
+        </w:rPr>
+        <w:t xml:space="preserve">    - Segment rivalry (competition)</w:t>
+      </w:r>
+    </w:p>
+    <w:p>
+      <w:pPr>
+        <w:ind w:left="360"/>
+        <w:jc w:val="both"/>
+        <w:rPr>
+          <w:sz w:val="24"/>
+          <w:szCs w:val="24"/>
+        </w:rPr>
+      </w:pPr>
+      <w:r>
+        <w:rPr>
+          <w:sz w:val="24"/>
+          <w:szCs w:val="24"/>
+        </w:rPr>
+        <w:t xml:space="preserve">    - Potential entrants</w:t>
+      </w:r>
+    </w:p>
+    <w:p>
+      <w:pPr>
+        <w:ind w:left="360"/>
+        <w:jc w:val="both"/>
+        <w:rPr>
+          <w:sz w:val="24"/>
+          <w:szCs w:val="24"/>
+        </w:rPr>
+      </w:pPr>
+      <w:r>
+        <w:rPr>
+          <w:sz w:val="24"/>
+          <w:szCs w:val="24"/>
+        </w:rPr>
+        <w:lastRenderedPageBreak/>
+        <w:t xml:space="preserve">    - Substitutes</w:t>
+      </w:r>
+    </w:p>
+    <w:p>
+      <w:pPr>
+        <w:ind w:left="360"/>
+        <w:jc w:val="both"/>
+        <w:rPr>
+          <w:sz w:val="24"/>
+          <w:szCs w:val="24"/>
+        </w:rPr>
+      </w:pPr>
+      <w:r>
+        <w:rPr>
+          <w:sz w:val="24"/>
+          <w:szCs w:val="24"/>
+        </w:rPr>
+        <w:t xml:space="preserve">    - Power of buyers</w:t>
+      </w:r>
+    </w:p>
+    <w:p>
+      <w:pPr>
+        <w:ind w:left="360"/>
+        <w:jc w:val="both"/>
+        <w:rPr>
+          <w:sz w:val="24"/>
+          <w:szCs w:val="24"/>
+        </w:rPr>
+      </w:pPr>
+      <w:r>
+        <w:rPr>
+          <w:sz w:val="24"/>
+          <w:szCs w:val="24"/>
+        </w:rPr>
+        <w:t xml:space="preserve">    - Power of suppliers</w:t>
+      </w:r>
+    </w:p>
+    <w:p>
+      <w:pPr>
+        <w:ind w:left="360"/>
+        <w:jc w:val="both"/>
+        <w:rPr>
+          <w:sz w:val="24"/>
+          <w:szCs w:val="24"/>
+        </w:rPr>
+      </w:pPr>
+      <w:r>
+        <w:rPr>
+          <w:sz w:val="24"/>
+          <w:szCs w:val="24"/>
+        </w:rPr>
+        <w:t xml:space="preserve">    - Compatible with company</w:t>
+      </w:r>
+    </w:p>
+    <w:p>
+      <w:pPr>
+        <w:ind w:left="360"/>
+        <w:jc w:val="both"/>
+        <w:rPr>
+          <w:sz w:val="24"/>
+          <w:szCs w:val="24"/>
+        </w:rPr>
+      </w:pPr>
+    </w:p>
+    <w:p>
+      <w:pPr>
+        <w:ind w:left="360"/>
+        <w:jc w:val="both"/>
+        <w:rPr>
+          <w:sz w:val="24"/>
+          <w:szCs w:val="24"/>
+        </w:rPr>
+      </w:pPr>
+      <w:r>
+        <w:rPr>
+          <w:sz w:val="24"/>
+          <w:szCs w:val="24"/>
+        </w:rPr>
+        <w:t>15. Pride et al. (2012):</w:t>
+      </w:r>
+    </w:p>
+    <w:p>
+      <w:pPr>
+        <w:ind w:left="360"/>
+        <w:jc w:val="both"/>
+        <w:rPr>
+          <w:sz w:val="24"/>
+          <w:szCs w:val="24"/>
+        </w:rPr>
+      </w:pPr>
+      <w:r>
+        <w:rPr>
+          <w:sz w:val="24"/>
+          <w:szCs w:val="24"/>
+        </w:rPr>
+        <w:t xml:space="preserve">    - Sales estimates (potential sales for product item, product line, geographical area in the short, medium, or long term)</w:t>
+      </w:r>
+    </w:p>
+    <w:p>
+      <w:pPr>
+        <w:ind w:left="360"/>
+        <w:jc w:val="both"/>
+        <w:rPr>
+          <w:sz w:val="24"/>
+          <w:szCs w:val="24"/>
+        </w:rPr>
+      </w:pPr>
+      <w:r>
+        <w:rPr>
+          <w:sz w:val="24"/>
+          <w:szCs w:val="24"/>
+        </w:rPr>
+        <w:t xml:space="preserve">    - Competitive assessment</w:t>
+      </w:r>
+    </w:p>
+    <w:p>
+      <w:pPr>
+        <w:ind w:left="360"/>
+        <w:jc w:val="both"/>
+        <w:rPr>
+          <w:sz w:val="24"/>
+          <w:szCs w:val="24"/>
+        </w:rPr>
+      </w:pPr>
+      <w:r>
+        <w:rPr>
+          <w:sz w:val="24"/>
+          <w:szCs w:val="24"/>
+        </w:rPr>
+        <w:t xml:space="preserve">    - Cost estimates</w:t>
+      </w:r>
+    </w:p>
+    <w:p>
+      <w:pPr>
+        <w:ind w:left="360"/>
+        <w:jc w:val="both"/>
+        <w:rPr>
+          <w:sz w:val="24"/>
+          <w:szCs w:val="24"/>
+        </w:rPr>
+      </w:pPr>
+      <w:r>
+        <w:rPr>
+          <w:sz w:val="24"/>
+          <w:szCs w:val="24"/>
+        </w:rPr>
+        <w:t xml:space="preserve">    - Long-term profit opportunities</w:t>
+      </w:r>
+    </w:p>
+    <w:p>
+      <w:pPr>
+        <w:ind w:left="360"/>
+        <w:jc w:val="both"/>
+        <w:rPr>
+          <w:sz w:val="24"/>
+          <w:szCs w:val="24"/>
+        </w:rPr>
+      </w:pPr>
+      <w:r>
+        <w:rPr>
+          <w:sz w:val="24"/>
+          <w:szCs w:val="24"/>
+        </w:rPr>
+        <w:t xml:space="preserve">    - Financial resources</w:t>
+      </w:r>
+    </w:p>
+    <w:p>
+      <w:pPr>
+        <w:ind w:left="360"/>
+        <w:jc w:val="both"/>
+        <w:rPr>
+          <w:sz w:val="24"/>
+          <w:szCs w:val="24"/>
+        </w:rPr>
+      </w:pPr>
+      <w:r>
+        <w:rPr>
+          <w:sz w:val="24"/>
+          <w:szCs w:val="24"/>
+        </w:rPr>
+        <w:t xml:space="preserve">    - Managerial skills</w:t>
+      </w:r>
+    </w:p>
+    <w:p>
+      <w:pPr>
+        <w:ind w:left="360"/>
+        <w:jc w:val="both"/>
+        <w:rPr>
+          <w:sz w:val="24"/>
+          <w:szCs w:val="24"/>
+        </w:rPr>
+      </w:pPr>
+      <w:r>
+        <w:rPr>
+          <w:sz w:val="24"/>
+          <w:szCs w:val="24"/>
+        </w:rPr>
+        <w:t xml:space="preserve">    - Employee expertise</w:t>
+      </w:r>
+    </w:p>
+    <w:p>
+      <w:pPr>
+        <w:ind w:left="360"/>
+        <w:jc w:val="both"/>
+        <w:rPr>
+          <w:sz w:val="24"/>
+          <w:szCs w:val="24"/>
+        </w:rPr>
+      </w:pPr>
+      <w:r>
+        <w:rPr>
+          <w:sz w:val="24"/>
+          <w:szCs w:val="24"/>
+        </w:rPr>
+        <w:t xml:space="preserve">    - Facilities to compete effectively</w:t>
+      </w:r>
+    </w:p>
+    <w:p>
+      <w:pPr>
+        <w:ind w:left="360"/>
+        <w:jc w:val="both"/>
+        <w:rPr>
+          <w:sz w:val="24"/>
+          <w:szCs w:val="24"/>
+        </w:rPr>
+      </w:pPr>
+      <w:r>
+        <w:rPr>
+          <w:sz w:val="24"/>
+          <w:szCs w:val="24"/>
+        </w:rPr>
+        <w:t xml:space="preserve">    - Fit with corporate objectives</w:t>
+      </w:r>
+    </w:p>
+    <w:p>
+      <w:pPr>
+        <w:ind w:left="360"/>
+        <w:jc w:val="both"/>
+        <w:rPr>
+          <w:sz w:val="24"/>
+          <w:szCs w:val="24"/>
+        </w:rPr>
+      </w:pPr>
+      <w:r>
+        <w:rPr>
+          <w:sz w:val="24"/>
+          <w:szCs w:val="24"/>
+        </w:rPr>
+        <w:t xml:space="preserve">    - Legal issues</w:t>
+      </w:r>
+    </w:p>
+    <w:p>
+      <w:pPr>
+        <w:ind w:left="360"/>
+        <w:jc w:val="both"/>
+        <w:rPr>
+          <w:sz w:val="24"/>
+          <w:szCs w:val="24"/>
+        </w:rPr>
+      </w:pPr>
+      <w:r>
+        <w:rPr>
+          <w:sz w:val="24"/>
+          <w:szCs w:val="24"/>
+        </w:rPr>
+        <w:t xml:space="preserve">    - Conflicts with stakeholders</w:t>
+      </w:r>
+    </w:p>
+    <w:p>
+      <w:pPr>
+        <w:ind w:left="360"/>
+        <w:jc w:val="both"/>
+        <w:rPr>
+          <w:sz w:val="24"/>
+          <w:szCs w:val="24"/>
+        </w:rPr>
+      </w:pPr>
+      <w:r>
+        <w:rPr>
+          <w:sz w:val="24"/>
+          <w:szCs w:val="24"/>
+        </w:rPr>
+        <w:t xml:space="preserve">    - Technological advances</w:t>
+      </w:r>
+    </w:p>
+    <w:p>
+      <w:pPr>
+        <w:ind w:left="360"/>
+        <w:jc w:val="both"/>
+        <w:rPr>
+          <w:sz w:val="24"/>
+          <w:szCs w:val="24"/>
+        </w:rPr>
+      </w:pPr>
+    </w:p>
+    <w:p>
+      <w:pPr>
+        <w:ind w:left="360"/>
+        <w:jc w:val="both"/>
+        <w:rPr>
+          <w:sz w:val="24"/>
+          <w:szCs w:val="24"/>
+        </w:rPr>
+      </w:pPr>
+      <w:r>
+        <w:rPr>
+          <w:sz w:val="24"/>
+          <w:szCs w:val="24"/>
+        </w:rPr>
+        <w:t>16. Sharp (2013):</w:t>
+      </w:r>
+    </w:p>
+    <w:p>
+      <w:pPr>
+        <w:ind w:left="360"/>
+        <w:jc w:val="both"/>
+        <w:rPr>
+          <w:sz w:val="24"/>
+          <w:szCs w:val="24"/>
+        </w:rPr>
+      </w:pPr>
+      <w:r>
+        <w:rPr>
+          <w:sz w:val="24"/>
+          <w:szCs w:val="24"/>
+        </w:rPr>
+        <w:t xml:space="preserve">    - Measurable</w:t>
+      </w:r>
+    </w:p>
+    <w:p>
+      <w:pPr>
+        <w:ind w:left="360"/>
+        <w:jc w:val="both"/>
+        <w:rPr>
+          <w:sz w:val="24"/>
+          <w:szCs w:val="24"/>
+        </w:rPr>
+      </w:pPr>
+      <w:r>
+        <w:rPr>
+          <w:sz w:val="24"/>
+          <w:szCs w:val="24"/>
+        </w:rPr>
+        <w:t xml:space="preserve">    - Targetable</w:t>
+      </w:r>
+    </w:p>
+    <w:p>
+      <w:pPr>
+        <w:ind w:left="360"/>
+        <w:jc w:val="both"/>
+        <w:rPr>
+          <w:sz w:val="24"/>
+          <w:szCs w:val="24"/>
+        </w:rPr>
+      </w:pPr>
+      <w:r>
+        <w:rPr>
+          <w:sz w:val="24"/>
+          <w:szCs w:val="24"/>
+        </w:rPr>
+        <w:t xml:space="preserve">    - Large enough</w:t>
+      </w:r>
+    </w:p>
+    <w:p>
+      <w:pPr>
+        <w:ind w:left="360"/>
+        <w:jc w:val="both"/>
+        <w:rPr>
+          <w:sz w:val="24"/>
+          <w:szCs w:val="24"/>
+        </w:rPr>
+      </w:pPr>
+      <w:r>
+        <w:rPr>
+          <w:sz w:val="24"/>
+          <w:szCs w:val="24"/>
+        </w:rPr>
+        <w:t xml:space="preserve">    - Profitable</w:t>
+      </w:r>
+    </w:p>
+    <w:p>
+      <w:pPr>
+        <w:ind w:left="360"/>
+        <w:jc w:val="both"/>
+        <w:rPr>
+          <w:sz w:val="24"/>
+          <w:szCs w:val="24"/>
+        </w:rPr>
+      </w:pPr>
+    </w:p>
+    <w:p>
+      <w:pPr>
+        <w:jc w:val="both"/>
+        <w:rPr>
+          <w:sz w:val="24"/>
+          <w:szCs w:val="24"/>
+          <w:u w:val="single"/>
+        </w:rPr>
+      </w:pPr>
+      <w:r>
+        <w:rPr>
+          <w:sz w:val="24"/>
+          <w:szCs w:val="24"/>
+        </w:rPr>
+        <w:t xml:space="preserve">      </w:t>
+      </w:r>
+      <w:r>
+        <w:rPr>
+          <w:sz w:val="24"/>
+          <w:szCs w:val="24"/>
+          <w:u w:val="single"/>
+        </w:rPr>
+        <w:t>Key Points</w:t>
+      </w:r>
+    </w:p>
+    <w:p>
+      <w:pPr>
+        <w:ind w:left="360"/>
+        <w:jc w:val="both"/>
+        <w:rPr>
+          <w:sz w:val="24"/>
+          <w:szCs w:val="24"/>
+        </w:rPr>
+      </w:pPr>
+    </w:p>
+    <w:p>
+      <w:pPr>
+        <w:ind w:left="360"/>
+        <w:jc w:val="both"/>
+        <w:rPr>
+          <w:sz w:val="24"/>
+          <w:szCs w:val="24"/>
+        </w:rPr>
+      </w:pPr>
+      <w:r>
+        <w:rPr>
+          <w:sz w:val="24"/>
+          <w:szCs w:val="24"/>
+        </w:rPr>
+        <w:t>1. Knock-Out Criteria: These are essential criteria that a segment must meet to be considered. They are non-negotiable and eliminate unsuitable segments automatically.</w:t>
+      </w:r>
+    </w:p>
+    <w:p>
+      <w:pPr>
+        <w:ind w:left="360"/>
+        <w:jc w:val="both"/>
+        <w:rPr>
+          <w:sz w:val="24"/>
+          <w:szCs w:val="24"/>
+        </w:rPr>
+      </w:pPr>
+      <w:r>
+        <w:rPr>
+          <w:sz w:val="24"/>
+          <w:szCs w:val="24"/>
+        </w:rPr>
+        <w:lastRenderedPageBreak/>
+        <w:t xml:space="preserve">   </w:t>
+      </w:r>
+    </w:p>
+    <w:p>
+      <w:pPr>
+        <w:ind w:left="360"/>
+        <w:jc w:val="both"/>
+        <w:rPr>
+          <w:sz w:val="24"/>
+          <w:szCs w:val="24"/>
+        </w:rPr>
+      </w:pPr>
+      <w:r>
+        <w:rPr>
+          <w:sz w:val="24"/>
+          <w:szCs w:val="24"/>
+        </w:rPr>
+        <w:t>2. Attractiveness Criteria: These criteria are more flexible and are used to evaluate how attractive remaining segments are. They are selected and weighted by the segmentation team based on the organization's priorities.</w:t>
+      </w:r>
+    </w:p>
+    <w:p>
+      <w:pPr>
+        <w:ind w:left="360"/>
+        <w:jc w:val="both"/>
+        <w:rPr>
+          <w:sz w:val="24"/>
+          <w:szCs w:val="24"/>
+        </w:rPr>
+      </w:pPr>
+    </w:p>
+    <w:p>
+      <w:pPr>
+        <w:ind w:left="360"/>
+        <w:jc w:val="both"/>
+        <w:rPr>
+          <w:sz w:val="24"/>
+          <w:szCs w:val="24"/>
+        </w:rPr>
+      </w:pPr>
+      <w:r>
+        <w:rPr>
+          <w:sz w:val="24"/>
+          <w:szCs w:val="24"/>
+        </w:rPr>
+        <w:t>This structured approach ensures that organizations can systematically evaluate and select the most promising market segments by balancing essential requirements with overall attractiveness.</w:t>
+      </w:r>
+    </w:p>
+    <w:p>
+      <w:pPr>
+        <w:jc w:val="both"/>
+        <w:rPr>
+          <w:sz w:val="24"/>
+          <w:szCs w:val="24"/>
+        </w:rPr>
+      </w:pPr>
+    </w:p>
+    <w:p>
+      <w:pPr>
+        <w:jc w:val="both"/>
+        <w:rPr>
+          <w:b/>
+          <w:bCs/>
+          <w:sz w:val="24"/>
+          <w:szCs w:val="24"/>
+        </w:rPr>
+      </w:pPr>
+      <w:r>
+        <w:rPr>
+          <w:b/>
+          <w:bCs/>
+          <w:sz w:val="24"/>
+          <w:szCs w:val="24"/>
+        </w:rPr>
+        <w:t xml:space="preserve">STEP3: </w:t>
       </w:r>
     </w:p>
     <w:p>
@@ -383,7 +3141,7 @@
   <w:abstractNum w:abstractNumId="0" w15:restartNumberingAfterBreak="0">
     <w:nsid w:val="03E9412F"/>
     <w:multiLevelType w:val="hybridMultilevel"/>
-    <w:tmpl w:val="07324A08"/>
+    <w:tmpl w:val="39FCD58A"/>
     <w:lvl w:ilvl="0" w:tplc="40090001">
       <w:start w:val="1"/>
       <w:numFmt w:val="bullet"/>
@@ -396,16 +3154,16 @@
         <w:rFonts w:ascii="Symbol" w:hAnsi="Symbol" w:hint="default"/>
       </w:rPr>
     </w:lvl>
-    <w:lvl w:ilvl="1" w:tplc="40090003" w:tentative="1">
+    <w:lvl w:ilvl="1" w:tplc="8654EF20">
       <w:start w:val="1"/>
       <w:numFmt w:val="bullet"/>
-      <w:lvlText w:val="o"/>
+      <w:lvlText w:val="-"/>
       <w:lvlJc w:val="left"/>
       <w:pPr>
         <w:ind w:left="1440" w:hanging="360"/>
       </w:pPr>
       <w:rPr>
-        <w:rFonts w:ascii="Courier New" w:hAnsi="Courier New" w:cs="Courier New" w:hint="default"/>
+        <w:rFonts w:ascii="Calibri" w:eastAsiaTheme="minorHAnsi" w:hAnsi="Calibri" w:cs="Calibri" w:hint="default"/>
       </w:rPr>
     </w:lvl>
     <w:lvl w:ilvl="2" w:tplc="40090005" w:tentative="1">
@@ -493,8 +3251,195 @@
       </w:rPr>
     </w:lvl>
   </w:abstractNum>
+  <w:abstractNum w:abstractNumId="1" w15:restartNumberingAfterBreak="0">
+    <w:nsid w:val="38891A3B"/>
+    <w:multiLevelType w:val="hybridMultilevel"/>
+    <w:tmpl w:val="1408BECC"/>
+    <w:lvl w:ilvl="0" w:tplc="991C30B6">
+      <w:start w:val="1"/>
+      <w:numFmt w:val="decimal"/>
+      <w:lvlText w:val="%1."/>
+      <w:lvlJc w:val="left"/>
+      <w:pPr>
+        <w:ind w:left="1080" w:hanging="360"/>
+      </w:pPr>
+      <w:rPr>
+        <w:rFonts w:hint="default"/>
+      </w:rPr>
+    </w:lvl>
+    <w:lvl w:ilvl="1" w:tplc="2190D2A6">
+      <w:start w:val="1"/>
+      <w:numFmt w:val="bullet"/>
+      <w:lvlText w:val="-"/>
+      <w:lvlJc w:val="left"/>
+      <w:pPr>
+        <w:ind w:left="1800" w:hanging="360"/>
+      </w:pPr>
+      <w:rPr>
+        <w:rFonts w:ascii="Calibri" w:eastAsiaTheme="minorHAnsi" w:hAnsi="Calibri" w:cs="Calibri" w:hint="default"/>
+      </w:rPr>
+    </w:lvl>
+    <w:lvl w:ilvl="2" w:tplc="4009001B" w:tentative="1">
+      <w:start w:val="1"/>
+      <w:numFmt w:val="lowerRoman"/>
+      <w:lvlText w:val="%3."/>
+      <w:lvlJc w:val="right"/>
+      <w:pPr>
+        <w:ind w:left="2520" w:hanging="180"/>
+      </w:pPr>
+    </w:lvl>
+    <w:lvl w:ilvl="3" w:tplc="4009000F" w:tentative="1">
+      <w:start w:val="1"/>
+      <w:numFmt w:val="decimal"/>
+      <w:lvlText w:val="%4."/>
+      <w:lvlJc w:val="left"/>
+      <w:pPr>
+        <w:ind w:left="3240" w:hanging="360"/>
+      </w:pPr>
+    </w:lvl>
+    <w:lvl w:ilvl="4" w:tplc="40090019" w:tentative="1">
+      <w:start w:val="1"/>
+      <w:numFmt w:val="lowerLetter"/>
+      <w:lvlText w:val="%5."/>
+      <w:lvlJc w:val="left"/>
+      <w:pPr>
+        <w:ind w:left="3960" w:hanging="360"/>
+      </w:pPr>
+    </w:lvl>
+    <w:lvl w:ilvl="5" w:tplc="4009001B" w:tentative="1">
+      <w:start w:val="1"/>
+      <w:numFmt w:val="lowerRoman"/>
+      <w:lvlText w:val="%6."/>
+      <w:lvlJc w:val="right"/>
+      <w:pPr>
+        <w:ind w:left="4680" w:hanging="180"/>
+      </w:pPr>
+    </w:lvl>
+    <w:lvl w:ilvl="6" w:tplc="4009000F" w:tentative="1">
+      <w:start w:val="1"/>
+      <w:numFmt w:val="decimal"/>
+      <w:lvlText w:val="%7."/>
+      <w:lvlJc w:val="left"/>
+      <w:pPr>
+        <w:ind w:left="5400" w:hanging="360"/>
+      </w:pPr>
+    </w:lvl>
+    <w:lvl w:ilvl="7" w:tplc="40090019" w:tentative="1">
+      <w:start w:val="1"/>
+      <w:numFmt w:val="lowerLetter"/>
+      <w:lvlText w:val="%8."/>
+      <w:lvlJc w:val="left"/>
+      <w:pPr>
+        <w:ind w:left="6120" w:hanging="360"/>
+      </w:pPr>
+    </w:lvl>
+    <w:lvl w:ilvl="8" w:tplc="4009001B" w:tentative="1">
+      <w:start w:val="1"/>
+      <w:numFmt w:val="lowerRoman"/>
+      <w:lvlText w:val="%9."/>
+      <w:lvlJc w:val="right"/>
+      <w:pPr>
+        <w:ind w:left="6840" w:hanging="180"/>
+      </w:pPr>
+    </w:lvl>
+  </w:abstractNum>
+  <w:abstractNum w:abstractNumId="2" w15:restartNumberingAfterBreak="0">
+    <w:nsid w:val="523A4DF7"/>
+    <w:multiLevelType w:val="hybridMultilevel"/>
+    <w:tmpl w:val="6B865B90"/>
+    <w:lvl w:ilvl="0" w:tplc="4009000F">
+      <w:start w:val="1"/>
+      <w:numFmt w:val="decimal"/>
+      <w:lvlText w:val="%1."/>
+      <w:lvlJc w:val="left"/>
+      <w:pPr>
+        <w:ind w:left="720" w:hanging="360"/>
+      </w:pPr>
+      <w:rPr>
+        <w:rFonts w:hint="default"/>
+      </w:rPr>
+    </w:lvl>
+    <w:lvl w:ilvl="1" w:tplc="40090019" w:tentative="1">
+      <w:start w:val="1"/>
+      <w:numFmt w:val="lowerLetter"/>
+      <w:lvlText w:val="%2."/>
+      <w:lvlJc w:val="left"/>
+      <w:pPr>
+        <w:ind w:left="1440" w:hanging="360"/>
+      </w:pPr>
+    </w:lvl>
+    <w:lvl w:ilvl="2" w:tplc="4009001B" w:tentative="1">
+      <w:start w:val="1"/>
+      <w:numFmt w:val="lowerRoman"/>
+      <w:lvlText w:val="%3."/>
+      <w:lvlJc w:val="right"/>
+      <w:pPr>
+        <w:ind w:left="2160" w:hanging="180"/>
+      </w:pPr>
+    </w:lvl>
+    <w:lvl w:ilvl="3" w:tplc="4009000F" w:tentative="1">
+      <w:start w:val="1"/>
+      <w:numFmt w:val="decimal"/>
+      <w:lvlText w:val="%4."/>
+      <w:lvlJc w:val="left"/>
+      <w:pPr>
+        <w:ind w:left="2880" w:hanging="360"/>
+      </w:pPr>
+    </w:lvl>
+    <w:lvl w:ilvl="4" w:tplc="40090019" w:tentative="1">
+      <w:start w:val="1"/>
+      <w:numFmt w:val="lowerLetter"/>
+      <w:lvlText w:val="%5."/>
+      <w:lvlJc w:val="left"/>
+      <w:pPr>
+        <w:ind w:left="3600" w:hanging="360"/>
+      </w:pPr>
+    </w:lvl>
+    <w:lvl w:ilvl="5" w:tplc="4009001B" w:tentative="1">
+      <w:start w:val="1"/>
+      <w:numFmt w:val="lowerRoman"/>
+      <w:lvlText w:val="%6."/>
+      <w:lvlJc w:val="right"/>
+      <w:pPr>
+        <w:ind w:left="4320" w:hanging="180"/>
+      </w:pPr>
+    </w:lvl>
+    <w:lvl w:ilvl="6" w:tplc="4009000F" w:tentative="1">
+      <w:start w:val="1"/>
+      <w:numFmt w:val="decimal"/>
+      <w:lvlText w:val="%7."/>
+      <w:lvlJc w:val="left"/>
+      <w:pPr>
+        <w:ind w:left="5040" w:hanging="360"/>
+      </w:pPr>
+    </w:lvl>
+    <w:lvl w:ilvl="7" w:tplc="40090019" w:tentative="1">
+      <w:start w:val="1"/>
+      <w:numFmt w:val="lowerLetter"/>
+      <w:lvlText w:val="%8."/>
+      <w:lvlJc w:val="left"/>
+      <w:pPr>
+        <w:ind w:left="5760" w:hanging="360"/>
+      </w:pPr>
+    </w:lvl>
+    <w:lvl w:ilvl="8" w:tplc="4009001B" w:tentative="1">
+      <w:start w:val="1"/>
+      <w:numFmt w:val="lowerRoman"/>
+      <w:lvlText w:val="%9."/>
+      <w:lvlJc w:val="right"/>
+      <w:pPr>
+        <w:ind w:left="6480" w:hanging="180"/>
+      </w:pPr>
+    </w:lvl>
+  </w:abstractNum>
   <w:num w:numId="1" w16cid:durableId="798647128">
     <w:abstractNumId w:val="0"/>
+  </w:num>
+  <w:num w:numId="2" w16cid:durableId="414016593">
+    <w:abstractNumId w:val="1"/>
+  </w:num>
+  <w:num w:numId="3" w16cid:durableId="1166436376">
+    <w:abstractNumId w:val="2"/>
   </w:num>
 </w:numbering>
 </file>
